--- a/лаб3_калашников.docx
+++ b/лаб3_калашников.docx
@@ -4665,7 +4665,7 @@
           <w:szCs w:val="24"/>
           <w:rtl w:val="0"/>
         </w:rPr>
-        <w:t xml:space="preserve">Добавить товар: "Яблоко", количество: 25, цена: 50.5, категория: "Фрукты"</w:t>
+        <w:t xml:space="preserve">Добавить товар: "Яблоко", количество: 25, цена: 50,5, категория: "Фрукты"</w:t>
       </w:r>
     </w:p>
     <w:p>
@@ -4722,7 +4722,7 @@
           <w:szCs w:val="24"/>
           <w:rtl w:val="0"/>
         </w:rPr>
-        <w:t xml:space="preserve">В файле присутствует строка: "Яблоко|25|50.5|Фрукты"</w:t>
+        <w:t xml:space="preserve">В файле присутствует строка: "Яблоко|25|50,5|Фрукты"</w:t>
       </w:r>
     </w:p>
     <w:p>
@@ -4756,7 +4756,7 @@
           <w:szCs w:val="24"/>
           <w:rtl w:val="0"/>
         </w:rPr>
-        <w:t xml:space="preserve"> В файле присутствует строка: "Яблоко|25|50.5|Фрукты"</w:t>
+        <w:t xml:space="preserve"> В файле присутствует строка: "Яблоко|25|50,5|Фрукты"</w:t>
       </w:r>
     </w:p>
     <w:p>

--- a/лаб3_калашников.docx
+++ b/лаб3_калашников.docx
@@ -396,7 +396,7 @@
           <w:szCs w:val="24"/>
           <w:rtl w:val="0"/>
         </w:rPr>
-        <w:t xml:space="preserve"> Товар успешно добавлен, отображается в списке товаров, в файле заказ отображается в виде: “Булка хлеба|100|150|Еда”</w:t>
+        <w:t xml:space="preserve"> Товар успешно добавлен, отображается в списке товаров, в файле товаров отображается в виде: “Булка хлеба|100|150|Еда”</w:t>
       </w:r>
     </w:p>
     <w:p>
@@ -430,7 +430,7 @@
           <w:szCs w:val="24"/>
           <w:rtl w:val="0"/>
         </w:rPr>
-        <w:t xml:space="preserve">Товар успешно добавлен, отображается в списке товаров, в файле заказ отображается в виде: “Булка хлеба|100|150|Еда”</w:t>
+        <w:t xml:space="preserve">Товар успешно добавлен, отображается в списке товаров, в файле товаров отображается в виде: “Булка хлеба|100|150|Еда”</w:t>
       </w:r>
     </w:p>
     <w:p>
@@ -4809,15 +4809,6 @@
       <w:r>
         <w:rPr>
           <w:rFonts w:ascii="Times New Roman" w:cs="Times New Roman" w:eastAsia="Times New Roman" w:hAnsi="Times New Roman"/>
-          <w:sz w:val="24"/>
-          <w:szCs w:val="24"/>
-          <w:rtl w:val="0"/>
-        </w:rPr>
-        <w:t xml:space="preserve"> </w:t>
-      </w:r>
-      <w:r>
-        <w:rPr>
-          <w:rFonts w:ascii="Times New Roman" w:cs="Times New Roman" w:eastAsia="Times New Roman" w:hAnsi="Times New Roman"/>
           <w:b w:val="1"/>
           <w:bCs w:val="1"/>
           <w:sz w:val="24"/>
@@ -5842,7 +5833,7 @@
           <w:szCs w:val="24"/>
           <w:rtl w:val="0"/>
         </w:rPr>
-        <w:t xml:space="preserve">Количество товара обновляется на отрицательное значение, товар отображается в списке заказов с отрицательным количеством, в файле также запись имеет отрицательное количество</w:t>
+        <w:t xml:space="preserve">Количество товара обновляется на отрицательное значение, товар отображается в списке товаров с отрицательным количеством, в файле также запись имеет отрицательное количество</w:t>
       </w:r>
     </w:p>
     <w:p>
@@ -6343,7 +6334,7 @@
           <w:highlight w:val="white"/>
           <w:rtl w:val="0"/>
         </w:rPr>
-        <w:t xml:space="preserve"> TC-009</w:t>
+        <w:t xml:space="preserve"> TC-019</w:t>
       </w:r>
     </w:p>
     <w:p>
@@ -6672,7 +6663,7 @@
           <w:highlight w:val="white"/>
           <w:rtl w:val="0"/>
         </w:rPr>
-        <w:t xml:space="preserve">TC-010</w:t>
+        <w:t xml:space="preserve">TC-020</w:t>
       </w:r>
     </w:p>
     <w:p>
@@ -6991,7 +6982,7 @@
           <w:highlight w:val="white"/>
           <w:rtl w:val="0"/>
         </w:rPr>
-        <w:t xml:space="preserve">Загрузка заказов из файла</w:t>
+        <w:t xml:space="preserve">Загрузка товаров из файла</w:t>
       </w:r>
     </w:p>
     <w:p>
@@ -7035,7 +7026,7 @@
           <w:highlight w:val="white"/>
           <w:rtl w:val="0"/>
         </w:rPr>
-        <w:t xml:space="preserve">TC-011</w:t>
+        <w:t xml:space="preserve">TC-021</w:t>
       </w:r>
     </w:p>
     <w:p>
@@ -7077,7 +7068,7 @@
           <w:highlight w:val="white"/>
           <w:rtl w:val="0"/>
         </w:rPr>
-        <w:t xml:space="preserve"> Загрузка заказов из файла</w:t>
+        <w:t xml:space="preserve"> Загрузка товаров из файла</w:t>
       </w:r>
     </w:p>
     <w:p>
